--- a/Questions (Word docs)/AQA GCSE Questions/Section A - Core technical principles/Topic A6/3.1.6_natural_and_manufactured_timbers.docx
+++ b/Questions (Word docs)/AQA GCSE Questions/Section A - Core technical principles/Topic A6/3.1.6_natural_and_manufactured_timbers.docx
@@ -110,9 +110,8 @@
           <w:b/>
           <w:sz w:val="96"/>
           <w:szCs w:val="96"/>
-          <w:highlight w:val="yellow"/>
-        </w:rPr>
-        <w:t>Woods</w:t>
+        </w:rPr>
+        <w:t>Natural and manufactured timbers</w:t>
       </w:r>
     </w:p>
     <w:p>
@@ -601,16 +600,6 @@
     <w:p>
       <w:pPr>
         <w:rPr>
-          <w:rFonts w:ascii="Times New Roman" w:eastAsia="Times New Roman" w:hAnsi="Times New Roman" w:cs="Times New Roman"/>
-          <w:b/>
-          <w:sz w:val="72"/>
-          <w:szCs w:val="72"/>
-        </w:rPr>
-      </w:pPr>
-    </w:p>
-    <w:p>
-      <w:pPr>
-        <w:rPr>
           <w:sz w:val="32"/>
           <w:szCs w:val="32"/>
           <w:vertAlign w:val="superscript"/>
@@ -620,36 +609,9 @@
     <w:p>
       <w:pPr>
         <w:rPr>
-          <w:sz w:val="32"/>
-          <w:szCs w:val="32"/>
-          <w:vertAlign w:val="superscript"/>
-        </w:rPr>
-      </w:pPr>
-    </w:p>
-    <w:p>
-      <w:pPr>
-        <w:rPr>
-          <w:sz w:val="32"/>
-          <w:szCs w:val="32"/>
-          <w:vertAlign w:val="superscript"/>
-        </w:rPr>
-      </w:pPr>
-    </w:p>
-    <w:p>
-      <w:pPr>
-        <w:rPr>
-          <w:b/>
-          <w:sz w:val="32"/>
-          <w:szCs w:val="32"/>
-        </w:rPr>
-      </w:pPr>
-    </w:p>
-    <w:p>
-      <w:pPr>
-        <w:rPr>
-          <w:b/>
-          <w:sz w:val="32"/>
-          <w:szCs w:val="32"/>
+          <w:b/>
+          <w:sz w:val="28"/>
+          <w:szCs w:val="28"/>
         </w:rPr>
       </w:pPr>
     </w:p>
@@ -674,7 +636,227 @@
           <w:sz w:val="28"/>
           <w:szCs w:val="28"/>
         </w:rPr>
-        <w:t xml:space="preserve"> XX</w:t>
+        <w:t xml:space="preserve"> </w:t>
+      </w:r>
+      <w:r>
+        <w:rPr>
+          <w:sz w:val="28"/>
+          <w:szCs w:val="28"/>
+        </w:rPr>
+        <w:t>Which type of wood is made by gluing layers together with the grain directions alternating?</w:t>
+      </w:r>
+    </w:p>
+    <w:p>
+      <w:pPr>
+        <w:rPr>
+          <w:sz w:val="28"/>
+          <w:szCs w:val="28"/>
+          <w:u w:val="single"/>
+        </w:rPr>
+      </w:pPr>
+    </w:p>
+    <w:p>
+      <w:pPr>
+        <w:ind w:firstLine="360"/>
+        <w:rPr>
+          <w:sz w:val="28"/>
+          <w:szCs w:val="28"/>
+        </w:rPr>
+      </w:pPr>
+      <w:r>
+        <w:rPr>
+          <w:b/>
+          <w:sz w:val="28"/>
+          <w:szCs w:val="28"/>
+        </w:rPr>
+        <w:t>A</w:t>
+      </w:r>
+      <w:r>
+        <w:rPr>
+          <w:sz w:val="28"/>
+          <w:szCs w:val="28"/>
+        </w:rPr>
+        <w:tab/>
+      </w:r>
+      <w:r>
+        <w:rPr>
+          <w:sz w:val="28"/>
+          <w:szCs w:val="28"/>
+        </w:rPr>
+        <w:tab/>
+      </w:r>
+      <w:r>
+        <w:rPr>
+          <w:sz w:val="28"/>
+          <w:szCs w:val="28"/>
+        </w:rPr>
+        <w:t>Plywood</w:t>
+      </w:r>
+    </w:p>
+    <w:p>
+      <w:pPr>
+        <w:ind w:firstLine="360"/>
+        <w:rPr>
+          <w:sz w:val="28"/>
+          <w:szCs w:val="28"/>
+        </w:rPr>
+      </w:pPr>
+    </w:p>
+    <w:p>
+      <w:pPr>
+        <w:ind w:firstLine="360"/>
+        <w:rPr>
+          <w:sz w:val="28"/>
+          <w:szCs w:val="28"/>
+        </w:rPr>
+      </w:pPr>
+      <w:r>
+        <w:rPr>
+          <w:b/>
+          <w:sz w:val="28"/>
+          <w:szCs w:val="28"/>
+        </w:rPr>
+        <w:t>B</w:t>
+      </w:r>
+      <w:r>
+        <w:rPr>
+          <w:sz w:val="28"/>
+          <w:szCs w:val="28"/>
+        </w:rPr>
+        <w:tab/>
+      </w:r>
+      <w:r>
+        <w:rPr>
+          <w:sz w:val="28"/>
+          <w:szCs w:val="28"/>
+        </w:rPr>
+        <w:tab/>
+      </w:r>
+      <w:r>
+        <w:rPr>
+          <w:sz w:val="28"/>
+          <w:szCs w:val="28"/>
+        </w:rPr>
+        <w:t>MDF</w:t>
+      </w:r>
+    </w:p>
+    <w:p>
+      <w:pPr>
+        <w:ind w:firstLine="360"/>
+        <w:rPr>
+          <w:sz w:val="28"/>
+          <w:szCs w:val="28"/>
+        </w:rPr>
+      </w:pPr>
+    </w:p>
+    <w:p>
+      <w:pPr>
+        <w:ind w:firstLine="360"/>
+        <w:rPr>
+          <w:sz w:val="28"/>
+          <w:szCs w:val="28"/>
+        </w:rPr>
+      </w:pPr>
+      <w:r>
+        <w:rPr>
+          <w:b/>
+          <w:sz w:val="28"/>
+          <w:szCs w:val="28"/>
+        </w:rPr>
+        <w:t>C</w:t>
+      </w:r>
+      <w:r>
+        <w:rPr>
+          <w:sz w:val="28"/>
+          <w:szCs w:val="28"/>
+        </w:rPr>
+        <w:tab/>
+      </w:r>
+      <w:r>
+        <w:rPr>
+          <w:sz w:val="28"/>
+          <w:szCs w:val="28"/>
+        </w:rPr>
+        <w:tab/>
+      </w:r>
+      <w:r>
+        <w:rPr>
+          <w:sz w:val="28"/>
+          <w:szCs w:val="28"/>
+        </w:rPr>
+        <w:t>Oak</w:t>
+      </w:r>
+    </w:p>
+    <w:p>
+      <w:pPr>
+        <w:rPr>
+          <w:sz w:val="28"/>
+          <w:szCs w:val="28"/>
+        </w:rPr>
+      </w:pPr>
+    </w:p>
+    <w:p>
+      <w:pPr>
+        <w:rPr>
+          <w:b/>
+          <w:sz w:val="28"/>
+          <w:szCs w:val="28"/>
+        </w:rPr>
+      </w:pPr>
+    </w:p>
+    <w:p>
+      <w:pPr>
+        <w:rPr>
+          <w:b/>
+          <w:sz w:val="28"/>
+          <w:szCs w:val="28"/>
+        </w:rPr>
+      </w:pPr>
+    </w:p>
+    <w:p>
+      <w:pPr>
+        <w:rPr>
+          <w:sz w:val="28"/>
+          <w:szCs w:val="28"/>
+        </w:rPr>
+      </w:pPr>
+      <w:r>
+        <w:rPr>
+          <w:b/>
+          <w:sz w:val="28"/>
+          <w:szCs w:val="28"/>
+        </w:rPr>
+        <w:t>Q</w:t>
+      </w:r>
+      <w:r>
+        <w:rPr>
+          <w:b/>
+          <w:sz w:val="28"/>
+          <w:szCs w:val="28"/>
+        </w:rPr>
+        <w:t>2</w:t>
+      </w:r>
+      <w:r>
+        <w:rPr>
+          <w:b/>
+          <w:sz w:val="28"/>
+          <w:szCs w:val="28"/>
+        </w:rPr>
+        <w:t>.</w:t>
+      </w:r>
+      <w:r>
+        <w:rPr>
+          <w:sz w:val="28"/>
+          <w:szCs w:val="28"/>
+        </w:rPr>
+        <w:t xml:space="preserve"> </w:t>
+      </w:r>
+      <w:r>
+        <w:rPr>
+          <w:sz w:val="28"/>
+          <w:szCs w:val="28"/>
+        </w:rPr>
+        <w:t>Which one of the following is a manufactured board?</w:t>
       </w:r>
       <w:r>
         <w:rPr>
@@ -701,6 +883,7 @@
           <w:szCs w:val="28"/>
         </w:rPr>
       </w:pPr>
+      <w:proofErr w:type="gramStart"/>
       <w:r>
         <w:rPr>
           <w:b/>
@@ -709,6 +892,7 @@
         </w:rPr>
         <w:t>A</w:t>
       </w:r>
+      <w:proofErr w:type="gramEnd"/>
       <w:r>
         <w:rPr>
           <w:sz w:val="28"/>
@@ -728,7 +912,7 @@
           <w:sz w:val="28"/>
           <w:szCs w:val="28"/>
         </w:rPr>
-        <w:t>X</w:t>
+        <w:t>Ash</w:t>
       </w:r>
     </w:p>
     <w:p>
@@ -775,7 +959,7 @@
           <w:sz w:val="28"/>
           <w:szCs w:val="28"/>
         </w:rPr>
-        <w:t>X</w:t>
+        <w:t>Spruce</w:t>
       </w:r>
     </w:p>
     <w:p>
@@ -822,16 +1006,8 @@
           <w:sz w:val="28"/>
           <w:szCs w:val="28"/>
         </w:rPr>
-        <w:t>X</w:t>
-      </w:r>
-    </w:p>
-    <w:p>
-      <w:pPr>
-        <w:rPr>
-          <w:sz w:val="28"/>
-          <w:szCs w:val="28"/>
-        </w:rPr>
-      </w:pPr>
+        <w:t>Plywood</w:t>
+      </w:r>
     </w:p>
     <w:p>
       <w:pPr>
@@ -872,7 +1048,7 @@
           <w:sz w:val="28"/>
           <w:szCs w:val="28"/>
         </w:rPr>
-        <w:t>2</w:t>
+        <w:t>3</w:t>
       </w:r>
       <w:r>
         <w:rPr>
@@ -887,14 +1063,14 @@
           <w:sz w:val="28"/>
           <w:szCs w:val="28"/>
         </w:rPr>
-        <w:t xml:space="preserve"> XX</w:t>
-      </w:r>
-      <w:r>
-        <w:rPr>
-          <w:sz w:val="28"/>
-          <w:szCs w:val="28"/>
-        </w:rPr>
-        <w:t>?</w:t>
+        <w:t xml:space="preserve"> </w:t>
+      </w:r>
+      <w:r>
+        <w:rPr>
+          <w:sz w:val="28"/>
+          <w:szCs w:val="28"/>
+        </w:rPr>
+        <w:t>What is one factor that makes hardwoods more expensive than softwoods?</w:t>
       </w:r>
     </w:p>
     <w:p>
@@ -941,7 +1117,7 @@
           <w:sz w:val="28"/>
           <w:szCs w:val="28"/>
         </w:rPr>
-        <w:t>X</w:t>
+        <w:t>Hardwoods need more care</w:t>
       </w:r>
     </w:p>
     <w:p>
@@ -988,7 +1164,7 @@
           <w:sz w:val="28"/>
           <w:szCs w:val="28"/>
         </w:rPr>
-        <w:t>X</w:t>
+        <w:t>Hardwoods have higher density</w:t>
       </w:r>
     </w:p>
     <w:p>
@@ -1035,7 +1211,7 @@
           <w:sz w:val="28"/>
           <w:szCs w:val="28"/>
         </w:rPr>
-        <w:t>X</w:t>
+        <w:t>Hardwoods grow slower</w:t>
       </w:r>
     </w:p>
     <w:p>
@@ -1077,7 +1253,7 @@
           <w:sz w:val="28"/>
           <w:szCs w:val="28"/>
         </w:rPr>
-        <w:t>3</w:t>
+        <w:t>4</w:t>
       </w:r>
       <w:r>
         <w:rPr>
@@ -1092,14 +1268,14 @@
           <w:sz w:val="28"/>
           <w:szCs w:val="28"/>
         </w:rPr>
-        <w:t xml:space="preserve"> XX</w:t>
-      </w:r>
-      <w:r>
-        <w:rPr>
-          <w:sz w:val="28"/>
-          <w:szCs w:val="28"/>
-        </w:rPr>
-        <w:t>?</w:t>
+        <w:t xml:space="preserve"> </w:t>
+      </w:r>
+      <w:r>
+        <w:rPr>
+          <w:sz w:val="28"/>
+          <w:szCs w:val="28"/>
+        </w:rPr>
+        <w:t>What is the main advantage of manufactured boards over natural timbers?</w:t>
       </w:r>
     </w:p>
     <w:p>
@@ -1146,7 +1322,7 @@
           <w:sz w:val="28"/>
           <w:szCs w:val="28"/>
         </w:rPr>
-        <w:t>X</w:t>
+        <w:t>Much more aesthetic than natural timber</w:t>
       </w:r>
     </w:p>
     <w:p>
@@ -1193,7 +1369,7 @@
           <w:sz w:val="28"/>
           <w:szCs w:val="28"/>
         </w:rPr>
-        <w:t>X</w:t>
+        <w:t>Made in any shape/size/thickness</w:t>
       </w:r>
     </w:p>
     <w:p>
@@ -1240,212 +1416,7 @@
           <w:sz w:val="28"/>
           <w:szCs w:val="28"/>
         </w:rPr>
-        <w:t>X</w:t>
-      </w:r>
-    </w:p>
-    <w:p>
-      <w:pPr>
-        <w:rPr>
-          <w:b/>
-          <w:sz w:val="28"/>
-          <w:szCs w:val="28"/>
-        </w:rPr>
-      </w:pPr>
-    </w:p>
-    <w:p>
-      <w:pPr>
-        <w:rPr>
-          <w:b/>
-          <w:sz w:val="28"/>
-          <w:szCs w:val="28"/>
-        </w:rPr>
-      </w:pPr>
-    </w:p>
-    <w:p>
-      <w:pPr>
-        <w:rPr>
-          <w:sz w:val="28"/>
-          <w:szCs w:val="28"/>
-        </w:rPr>
-      </w:pPr>
-      <w:r>
-        <w:rPr>
-          <w:b/>
-          <w:sz w:val="28"/>
-          <w:szCs w:val="28"/>
-        </w:rPr>
-        <w:t>Q</w:t>
-      </w:r>
-      <w:r>
-        <w:rPr>
-          <w:b/>
-          <w:sz w:val="28"/>
-          <w:szCs w:val="28"/>
-        </w:rPr>
-        <w:t>4</w:t>
-      </w:r>
-      <w:r>
-        <w:rPr>
-          <w:b/>
-          <w:sz w:val="28"/>
-          <w:szCs w:val="28"/>
-        </w:rPr>
-        <w:t>.</w:t>
-      </w:r>
-      <w:r>
-        <w:rPr>
-          <w:sz w:val="28"/>
-          <w:szCs w:val="28"/>
-        </w:rPr>
-        <w:t xml:space="preserve"> XX</w:t>
-      </w:r>
-      <w:r>
-        <w:rPr>
-          <w:sz w:val="28"/>
-          <w:szCs w:val="28"/>
-        </w:rPr>
-        <w:t>?</w:t>
-      </w:r>
-    </w:p>
-    <w:p>
-      <w:pPr>
-        <w:rPr>
-          <w:sz w:val="28"/>
-          <w:szCs w:val="28"/>
-          <w:u w:val="single"/>
-        </w:rPr>
-      </w:pPr>
-    </w:p>
-    <w:p>
-      <w:pPr>
-        <w:ind w:firstLine="360"/>
-        <w:rPr>
-          <w:sz w:val="28"/>
-          <w:szCs w:val="28"/>
-        </w:rPr>
-      </w:pPr>
-      <w:r>
-        <w:rPr>
-          <w:b/>
-          <w:sz w:val="28"/>
-          <w:szCs w:val="28"/>
-        </w:rPr>
-        <w:t>A</w:t>
-      </w:r>
-      <w:r>
-        <w:rPr>
-          <w:sz w:val="28"/>
-          <w:szCs w:val="28"/>
-        </w:rPr>
-        <w:tab/>
-      </w:r>
-      <w:r>
-        <w:rPr>
-          <w:sz w:val="28"/>
-          <w:szCs w:val="28"/>
-        </w:rPr>
-        <w:tab/>
-      </w:r>
-      <w:r>
-        <w:rPr>
-          <w:sz w:val="28"/>
-          <w:szCs w:val="28"/>
-        </w:rPr>
-        <w:t>X</w:t>
-      </w:r>
-    </w:p>
-    <w:p>
-      <w:pPr>
-        <w:ind w:firstLine="360"/>
-        <w:rPr>
-          <w:sz w:val="28"/>
-          <w:szCs w:val="28"/>
-        </w:rPr>
-      </w:pPr>
-    </w:p>
-    <w:p>
-      <w:pPr>
-        <w:ind w:firstLine="360"/>
-        <w:rPr>
-          <w:sz w:val="28"/>
-          <w:szCs w:val="28"/>
-        </w:rPr>
-      </w:pPr>
-      <w:r>
-        <w:rPr>
-          <w:b/>
-          <w:sz w:val="28"/>
-          <w:szCs w:val="28"/>
-        </w:rPr>
-        <w:t>B</w:t>
-      </w:r>
-      <w:r>
-        <w:rPr>
-          <w:sz w:val="28"/>
-          <w:szCs w:val="28"/>
-        </w:rPr>
-        <w:tab/>
-      </w:r>
-      <w:r>
-        <w:rPr>
-          <w:sz w:val="28"/>
-          <w:szCs w:val="28"/>
-        </w:rPr>
-        <w:tab/>
-      </w:r>
-      <w:r>
-        <w:rPr>
-          <w:sz w:val="28"/>
-          <w:szCs w:val="28"/>
-        </w:rPr>
-        <w:t>X</w:t>
-      </w:r>
-    </w:p>
-    <w:p>
-      <w:pPr>
-        <w:ind w:firstLine="360"/>
-        <w:rPr>
-          <w:sz w:val="28"/>
-          <w:szCs w:val="28"/>
-        </w:rPr>
-      </w:pPr>
-    </w:p>
-    <w:p>
-      <w:pPr>
-        <w:ind w:firstLine="360"/>
-        <w:rPr>
-          <w:sz w:val="28"/>
-          <w:szCs w:val="28"/>
-        </w:rPr>
-      </w:pPr>
-      <w:r>
-        <w:rPr>
-          <w:b/>
-          <w:sz w:val="28"/>
-          <w:szCs w:val="28"/>
-        </w:rPr>
-        <w:t>C</w:t>
-      </w:r>
-      <w:r>
-        <w:rPr>
-          <w:sz w:val="28"/>
-          <w:szCs w:val="28"/>
-        </w:rPr>
-        <w:tab/>
-      </w:r>
-      <w:r>
-        <w:rPr>
-          <w:sz w:val="28"/>
-          <w:szCs w:val="28"/>
-        </w:rPr>
-        <w:tab/>
-      </w:r>
-      <w:r>
-        <w:rPr>
-          <w:sz w:val="28"/>
-          <w:szCs w:val="28"/>
-        </w:rPr>
-        <w:t>X</w:t>
+        <w:t>Much stronger than natural timber</w:t>
       </w:r>
     </w:p>
     <w:p>
@@ -1486,10 +1457,75 @@
         </w:pBdr>
         <w:shd w:val="clear" w:color="auto" w:fill="FFFFFF"/>
         <w:rPr>
-          <w:b/>
-          <w:color w:val="000000"/>
-          <w:sz w:val="28"/>
-          <w:szCs w:val="28"/>
+          <w:sz w:val="28"/>
+          <w:szCs w:val="28"/>
+        </w:rPr>
+      </w:pPr>
+      <w:r>
+        <w:rPr>
+          <w:b/>
+          <w:color w:val="000000"/>
+          <w:sz w:val="28"/>
+          <w:szCs w:val="28"/>
+        </w:rPr>
+        <w:lastRenderedPageBreak/>
+        <w:t>Q</w:t>
+      </w:r>
+      <w:r>
+        <w:rPr>
+          <w:b/>
+          <w:color w:val="000000"/>
+          <w:sz w:val="28"/>
+          <w:szCs w:val="28"/>
+        </w:rPr>
+        <w:t>5a</w:t>
+      </w:r>
+      <w:r>
+        <w:rPr>
+          <w:b/>
+          <w:color w:val="000000"/>
+          <w:sz w:val="28"/>
+          <w:szCs w:val="28"/>
+        </w:rPr>
+        <w:t xml:space="preserve">. </w:t>
+      </w:r>
+      <w:r>
+        <w:rPr>
+          <w:bCs/>
+          <w:color w:val="000000"/>
+          <w:sz w:val="28"/>
+          <w:szCs w:val="28"/>
+        </w:rPr>
+        <w:t>Name one manufactured board</w:t>
+      </w:r>
+      <w:r>
+        <w:rPr>
+          <w:b/>
+          <w:color w:val="000000"/>
+          <w:sz w:val="28"/>
+          <w:szCs w:val="28"/>
+        </w:rPr>
+        <w:t xml:space="preserve"> (1 marks)</w:t>
+      </w:r>
+    </w:p>
+    <w:p>
+      <w:pPr>
+        <w:pBdr>
+          <w:bottom w:val="single" w:sz="4" w:space="1" w:color="000000"/>
+        </w:pBdr>
+        <w:shd w:val="clear" w:color="auto" w:fill="FFFFFF"/>
+        <w:spacing w:before="280" w:after="280"/>
+        <w:rPr>
+          <w:sz w:val="21"/>
+          <w:szCs w:val="21"/>
+        </w:rPr>
+      </w:pPr>
+    </w:p>
+    <w:p>
+      <w:pPr>
+        <w:rPr>
+          <w:sz w:val="20"/>
+          <w:szCs w:val="20"/>
         </w:rPr>
       </w:pPr>
     </w:p>
@@ -1504,13 +1540,168 @@
         </w:pBdr>
         <w:shd w:val="clear" w:color="auto" w:fill="FFFFFF"/>
         <w:rPr>
-          <w:b/>
-          <w:color w:val="000000"/>
-          <w:sz w:val="28"/>
-          <w:szCs w:val="28"/>
-        </w:rPr>
-      </w:pPr>
-    </w:p>
+          <w:sz w:val="28"/>
+          <w:szCs w:val="28"/>
+        </w:rPr>
+      </w:pPr>
+      <w:r>
+        <w:rPr>
+          <w:b/>
+          <w:color w:val="000000"/>
+          <w:sz w:val="28"/>
+          <w:szCs w:val="28"/>
+        </w:rPr>
+        <w:t>Q</w:t>
+      </w:r>
+      <w:r>
+        <w:rPr>
+          <w:b/>
+          <w:color w:val="000000"/>
+          <w:sz w:val="28"/>
+          <w:szCs w:val="28"/>
+        </w:rPr>
+        <w:t>5b</w:t>
+      </w:r>
+      <w:r>
+        <w:rPr>
+          <w:b/>
+          <w:color w:val="000000"/>
+          <w:sz w:val="28"/>
+          <w:szCs w:val="28"/>
+        </w:rPr>
+        <w:t>.</w:t>
+      </w:r>
+      <w:r>
+        <w:t xml:space="preserve"> </w:t>
+      </w:r>
+      <w:r>
+        <w:rPr>
+          <w:bCs/>
+          <w:color w:val="000000"/>
+          <w:sz w:val="28"/>
+          <w:szCs w:val="28"/>
+        </w:rPr>
+        <w:t>Explain one advantage of using manufactured boards</w:t>
+      </w:r>
+      <w:r>
+        <w:rPr>
+          <w:b/>
+          <w:color w:val="000000"/>
+          <w:sz w:val="28"/>
+          <w:szCs w:val="28"/>
+        </w:rPr>
+        <w:t xml:space="preserve"> </w:t>
+      </w:r>
+      <w:r>
+        <w:rPr>
+          <w:b/>
+          <w:color w:val="000000"/>
+          <w:sz w:val="28"/>
+          <w:szCs w:val="28"/>
+        </w:rPr>
+        <w:t>(2 marks)</w:t>
+      </w:r>
+      <w:r>
+        <w:rPr>
+          <w:b/>
+          <w:color w:val="000000"/>
+          <w:sz w:val="28"/>
+          <w:szCs w:val="28"/>
+        </w:rPr>
+        <w:t xml:space="preserve"> </w:t>
+      </w:r>
+      <w:r>
+        <w:rPr>
+          <w:b/>
+          <w:color w:val="000000"/>
+          <w:sz w:val="28"/>
+          <w:szCs w:val="28"/>
+        </w:rPr>
+        <w:t xml:space="preserve"> </w:t>
+      </w:r>
+    </w:p>
+    <w:p>
+      <w:pPr>
+        <w:pBdr>
+          <w:bottom w:val="single" w:sz="4" w:space="1" w:color="000000"/>
+        </w:pBdr>
+        <w:shd w:val="clear" w:color="auto" w:fill="FFFFFF"/>
+        <w:spacing w:before="280" w:after="280"/>
+        <w:rPr>
+          <w:sz w:val="21"/>
+          <w:szCs w:val="21"/>
+        </w:rPr>
+      </w:pPr>
+    </w:p>
+    <w:p>
+      <w:pPr>
+        <w:rPr>
+          <w:sz w:val="20"/>
+          <w:szCs w:val="20"/>
+        </w:rPr>
+      </w:pPr>
+    </w:p>
+    <w:p>
+      <w:pPr>
+        <w:pBdr>
+          <w:bottom w:val="single" w:sz="4" w:space="1" w:color="000000"/>
+        </w:pBdr>
+        <w:rPr>
+          <w:sz w:val="20"/>
+          <w:szCs w:val="20"/>
+        </w:rPr>
+      </w:pPr>
+    </w:p>
+    <w:p>
+      <w:pPr>
+        <w:rPr>
+          <w:sz w:val="20"/>
+          <w:szCs w:val="20"/>
+        </w:rPr>
+      </w:pPr>
+    </w:p>
+    <w:p>
+      <w:pPr>
+        <w:pBdr>
+          <w:bottom w:val="single" w:sz="4" w:space="1" w:color="000000"/>
+        </w:pBdr>
+        <w:shd w:val="clear" w:color="auto" w:fill="FFFFFF"/>
+        <w:spacing w:before="280" w:after="280"/>
+        <w:rPr>
+          <w:sz w:val="21"/>
+          <w:szCs w:val="21"/>
+        </w:rPr>
+      </w:pPr>
+    </w:p>
+    <w:p>
+      <w:pPr>
+        <w:rPr>
+          <w:sz w:val="20"/>
+          <w:szCs w:val="20"/>
+        </w:rPr>
+      </w:pPr>
+    </w:p>
+    <w:p>
+      <w:pPr>
+        <w:pBdr>
+          <w:bottom w:val="single" w:sz="4" w:space="1" w:color="000000"/>
+        </w:pBdr>
+        <w:rPr>
+          <w:sz w:val="20"/>
+          <w:szCs w:val="20"/>
+        </w:rPr>
+      </w:pPr>
+    </w:p>
+    <w:p>
+      <w:pPr>
+        <w:rPr>
+          <w:sz w:val="20"/>
+          <w:szCs w:val="20"/>
+        </w:rPr>
+      </w:pPr>
+    </w:p>
+    <w:p/>
+    <w:p/>
     <w:p>
       <w:pPr>
         <w:pBdr>
@@ -1522,103 +1713,49 @@
         </w:pBdr>
         <w:shd w:val="clear" w:color="auto" w:fill="FFFFFF"/>
         <w:rPr>
-          <w:sz w:val="28"/>
-          <w:szCs w:val="28"/>
-        </w:rPr>
-      </w:pPr>
-      <w:r>
-        <w:rPr>
-          <w:b/>
-          <w:color w:val="000000"/>
-          <w:sz w:val="28"/>
-          <w:szCs w:val="28"/>
-        </w:rPr>
-        <w:lastRenderedPageBreak/>
-        <w:t xml:space="preserve">Q9. </w:t>
-      </w:r>
-    </w:p>
-    <w:p>
-      <w:pPr>
-        <w:pBdr>
-          <w:bottom w:val="single" w:sz="4" w:space="1" w:color="000000"/>
-        </w:pBdr>
-        <w:shd w:val="clear" w:color="auto" w:fill="FFFFFF"/>
-        <w:spacing w:before="280" w:after="280"/>
-        <w:rPr>
-          <w:sz w:val="21"/>
-          <w:szCs w:val="21"/>
-        </w:rPr>
-      </w:pPr>
-    </w:p>
-    <w:p>
-      <w:pPr>
-        <w:rPr>
-          <w:sz w:val="20"/>
-          <w:szCs w:val="20"/>
-        </w:rPr>
-      </w:pPr>
-    </w:p>
-    <w:p>
-      <w:pPr>
-        <w:pBdr>
-          <w:bottom w:val="single" w:sz="4" w:space="1" w:color="000000"/>
-        </w:pBdr>
-        <w:rPr>
-          <w:sz w:val="20"/>
-          <w:szCs w:val="20"/>
-        </w:rPr>
-      </w:pPr>
-    </w:p>
-    <w:p>
-      <w:pPr>
-        <w:rPr>
-          <w:sz w:val="20"/>
-          <w:szCs w:val="20"/>
-        </w:rPr>
-      </w:pPr>
-    </w:p>
-    <w:p>
-      <w:pPr>
-        <w:pBdr>
-          <w:bottom w:val="single" w:sz="4" w:space="1" w:color="000000"/>
-        </w:pBdr>
-        <w:shd w:val="clear" w:color="auto" w:fill="FFFFFF"/>
-        <w:spacing w:before="280" w:after="280"/>
-        <w:rPr>
-          <w:sz w:val="21"/>
-          <w:szCs w:val="21"/>
-        </w:rPr>
-      </w:pPr>
-    </w:p>
-    <w:p>
-      <w:pPr>
-        <w:rPr>
-          <w:sz w:val="20"/>
-          <w:szCs w:val="20"/>
-        </w:rPr>
-      </w:pPr>
-    </w:p>
-    <w:p>
-      <w:pPr>
-        <w:pBdr>
-          <w:bottom w:val="single" w:sz="4" w:space="1" w:color="000000"/>
-        </w:pBdr>
-        <w:rPr>
-          <w:sz w:val="20"/>
-          <w:szCs w:val="20"/>
-        </w:rPr>
-      </w:pPr>
-    </w:p>
-    <w:p>
-      <w:pPr>
-        <w:rPr>
-          <w:sz w:val="20"/>
-          <w:szCs w:val="20"/>
-        </w:rPr>
-      </w:pPr>
-    </w:p>
-    <w:p/>
-    <w:p/>
+          <w:bCs/>
+          <w:color w:val="000000"/>
+          <w:sz w:val="28"/>
+          <w:szCs w:val="28"/>
+        </w:rPr>
+      </w:pPr>
+      <w:r>
+        <w:rPr>
+          <w:b/>
+          <w:color w:val="000000"/>
+          <w:sz w:val="28"/>
+          <w:szCs w:val="28"/>
+        </w:rPr>
+        <w:t>Q</w:t>
+      </w:r>
+      <w:r>
+        <w:rPr>
+          <w:b/>
+          <w:color w:val="000000"/>
+          <w:sz w:val="28"/>
+          <w:szCs w:val="28"/>
+        </w:rPr>
+        <w:t>6</w:t>
+      </w:r>
+      <w:r>
+        <w:rPr>
+          <w:b/>
+          <w:color w:val="000000"/>
+          <w:sz w:val="28"/>
+          <w:szCs w:val="28"/>
+        </w:rPr>
+        <w:t xml:space="preserve">. </w:t>
+      </w:r>
+      <w:r>
+        <w:rPr>
+          <w:bCs/>
+          <w:color w:val="000000"/>
+          <w:sz w:val="28"/>
+          <w:szCs w:val="28"/>
+        </w:rPr>
+        <w:t xml:space="preserve">MDF is going to be used to make a picture frame backing board. </w:t>
+      </w:r>
+    </w:p>
     <w:p>
       <w:pPr>
         <w:pBdr>
@@ -1630,7 +1767,7 @@
         </w:pBdr>
         <w:shd w:val="clear" w:color="auto" w:fill="FFFFFF"/>
         <w:rPr>
-          <w:b/>
+          <w:bCs/>
           <w:color w:val="000000"/>
           <w:sz w:val="28"/>
           <w:szCs w:val="28"/>
@@ -1654,12 +1791,21 @@
       </w:pPr>
       <w:r>
         <w:rPr>
-          <w:b/>
-          <w:color w:val="000000"/>
-          <w:sz w:val="28"/>
-          <w:szCs w:val="28"/>
-        </w:rPr>
-        <w:t xml:space="preserve">Q10. </w:t>
+          <w:bCs/>
+          <w:color w:val="000000"/>
+          <w:sz w:val="28"/>
+          <w:szCs w:val="28"/>
+        </w:rPr>
+        <w:t>Explain the environmental advantage of using MDF instead of pine to make a wall clock?</w:t>
+      </w:r>
+      <w:r>
+        <w:rPr>
+          <w:b/>
+          <w:color w:val="000000"/>
+          <w:sz w:val="28"/>
+          <w:szCs w:val="28"/>
+        </w:rPr>
+        <w:t xml:space="preserve"> (2 marks)</w:t>
       </w:r>
     </w:p>
     <w:p>
@@ -1747,130 +1893,76 @@
     <w:p/>
     <w:p>
       <w:pPr>
-        <w:pBdr>
-          <w:top w:val="nil"/>
-          <w:left w:val="nil"/>
-          <w:bottom w:val="nil"/>
-          <w:right w:val="nil"/>
-          <w:between w:val="nil"/>
-        </w:pBdr>
-        <w:shd w:val="clear" w:color="auto" w:fill="FFFFFF"/>
-        <w:rPr>
-          <w:b/>
-          <w:color w:val="000000"/>
-          <w:sz w:val="28"/>
-          <w:szCs w:val="28"/>
-        </w:rPr>
-      </w:pPr>
-    </w:p>
-    <w:p>
-      <w:pPr>
-        <w:pBdr>
-          <w:top w:val="nil"/>
-          <w:left w:val="nil"/>
-          <w:bottom w:val="nil"/>
-          <w:right w:val="nil"/>
-          <w:between w:val="nil"/>
-        </w:pBdr>
-        <w:shd w:val="clear" w:color="auto" w:fill="FFFFFF"/>
-        <w:rPr>
-          <w:sz w:val="28"/>
-          <w:szCs w:val="28"/>
-        </w:rPr>
-      </w:pPr>
-      <w:r>
-        <w:rPr>
-          <w:b/>
-          <w:color w:val="000000"/>
-          <w:sz w:val="28"/>
-          <w:szCs w:val="28"/>
-        </w:rPr>
-        <w:t xml:space="preserve">Q11. </w:t>
-      </w:r>
-    </w:p>
-    <w:p>
-      <w:pPr>
-        <w:pBdr>
-          <w:bottom w:val="single" w:sz="4" w:space="1" w:color="000000"/>
-        </w:pBdr>
-        <w:shd w:val="clear" w:color="auto" w:fill="FFFFFF"/>
-        <w:spacing w:before="280" w:after="280"/>
-        <w:rPr>
-          <w:sz w:val="21"/>
-          <w:szCs w:val="21"/>
-        </w:rPr>
-      </w:pPr>
-    </w:p>
-    <w:p>
-      <w:pPr>
-        <w:rPr>
-          <w:sz w:val="20"/>
-          <w:szCs w:val="20"/>
-        </w:rPr>
-      </w:pPr>
-    </w:p>
-    <w:p>
-      <w:pPr>
-        <w:pBdr>
-          <w:bottom w:val="single" w:sz="4" w:space="1" w:color="000000"/>
-        </w:pBdr>
-        <w:rPr>
-          <w:sz w:val="20"/>
-          <w:szCs w:val="20"/>
-        </w:rPr>
-      </w:pPr>
-    </w:p>
-    <w:p>
-      <w:pPr>
-        <w:rPr>
-          <w:sz w:val="20"/>
-          <w:szCs w:val="20"/>
-        </w:rPr>
-      </w:pPr>
-    </w:p>
-    <w:p>
-      <w:pPr>
-        <w:pBdr>
-          <w:bottom w:val="single" w:sz="4" w:space="1" w:color="000000"/>
-        </w:pBdr>
-        <w:shd w:val="clear" w:color="auto" w:fill="FFFFFF"/>
-        <w:spacing w:before="280" w:after="280"/>
-        <w:rPr>
-          <w:sz w:val="21"/>
-          <w:szCs w:val="21"/>
-        </w:rPr>
-      </w:pPr>
-    </w:p>
-    <w:p>
-      <w:pPr>
-        <w:rPr>
-          <w:sz w:val="20"/>
-          <w:szCs w:val="20"/>
-        </w:rPr>
-      </w:pPr>
-    </w:p>
-    <w:p>
-      <w:pPr>
-        <w:pBdr>
-          <w:bottom w:val="single" w:sz="4" w:space="1" w:color="000000"/>
-        </w:pBdr>
-        <w:rPr>
-          <w:sz w:val="20"/>
-          <w:szCs w:val="20"/>
-        </w:rPr>
-      </w:pPr>
-    </w:p>
-    <w:p>
-      <w:pPr>
-        <w:rPr>
-          <w:sz w:val="20"/>
-          <w:szCs w:val="20"/>
-        </w:rPr>
-      </w:pPr>
-    </w:p>
-    <w:p/>
-    <w:p/>
-    <w:p/>
+        <w:rPr>
+          <w:b/>
+          <w:sz w:val="28"/>
+          <w:szCs w:val="28"/>
+        </w:rPr>
+      </w:pPr>
+    </w:p>
+    <w:p>
+      <w:pPr>
+        <w:rPr>
+          <w:b/>
+          <w:sz w:val="28"/>
+          <w:szCs w:val="28"/>
+        </w:rPr>
+      </w:pPr>
+    </w:p>
+    <w:p>
+      <w:pPr>
+        <w:rPr>
+          <w:b/>
+          <w:sz w:val="28"/>
+          <w:szCs w:val="28"/>
+        </w:rPr>
+      </w:pPr>
+    </w:p>
+    <w:p>
+      <w:pPr>
+        <w:rPr>
+          <w:b/>
+          <w:sz w:val="28"/>
+          <w:szCs w:val="28"/>
+        </w:rPr>
+      </w:pPr>
+    </w:p>
+    <w:p>
+      <w:pPr>
+        <w:rPr>
+          <w:b/>
+          <w:sz w:val="28"/>
+          <w:szCs w:val="28"/>
+        </w:rPr>
+      </w:pPr>
+    </w:p>
+    <w:p>
+      <w:pPr>
+        <w:rPr>
+          <w:b/>
+          <w:sz w:val="28"/>
+          <w:szCs w:val="28"/>
+        </w:rPr>
+      </w:pPr>
+    </w:p>
+    <w:p>
+      <w:pPr>
+        <w:rPr>
+          <w:b/>
+          <w:sz w:val="28"/>
+          <w:szCs w:val="28"/>
+        </w:rPr>
+      </w:pPr>
+    </w:p>
+    <w:p>
+      <w:pPr>
+        <w:rPr>
+          <w:b/>
+          <w:sz w:val="28"/>
+          <w:szCs w:val="28"/>
+        </w:rPr>
+      </w:pPr>
+    </w:p>
     <w:p>
       <w:pPr>
         <w:rPr>
@@ -1925,7 +2017,7 @@
           <w:sz w:val="28"/>
           <w:szCs w:val="28"/>
         </w:rPr>
-        <w:t>X</w:t>
+        <w:t>A</w:t>
       </w:r>
     </w:p>
     <w:p>
@@ -1955,7 +2047,7 @@
           <w:sz w:val="28"/>
           <w:szCs w:val="28"/>
         </w:rPr>
-        <w:t>X</w:t>
+        <w:t>C</w:t>
       </w:r>
     </w:p>
     <w:p>
@@ -1985,7 +2077,7 @@
           <w:sz w:val="28"/>
           <w:szCs w:val="28"/>
         </w:rPr>
-        <w:t>X</w:t>
+        <w:t>C</w:t>
       </w:r>
     </w:p>
     <w:p>
@@ -2015,246 +2107,608 @@
           <w:sz w:val="28"/>
           <w:szCs w:val="28"/>
         </w:rPr>
-        <w:t>X</w:t>
-      </w:r>
-    </w:p>
-    <w:p>
-      <w:pPr>
-        <w:rPr>
-          <w:sz w:val="28"/>
-          <w:szCs w:val="28"/>
-        </w:rPr>
-      </w:pPr>
-      <w:r>
-        <w:rPr>
-          <w:b/>
-          <w:sz w:val="28"/>
-          <w:szCs w:val="28"/>
-        </w:rPr>
-        <w:t>Q5</w:t>
-      </w:r>
-      <w:r>
-        <w:rPr>
-          <w:sz w:val="28"/>
-          <w:szCs w:val="28"/>
-        </w:rPr>
-        <w:t xml:space="preserve">. </w:t>
-      </w:r>
-      <w:r>
-        <w:rPr>
-          <w:sz w:val="28"/>
-          <w:szCs w:val="28"/>
-        </w:rPr>
-        <w:t>X</w:t>
-      </w:r>
-    </w:p>
-    <w:p>
-      <w:pPr>
-        <w:rPr>
-          <w:sz w:val="28"/>
-          <w:szCs w:val="28"/>
-        </w:rPr>
-      </w:pPr>
-      <w:r>
-        <w:rPr>
-          <w:b/>
-          <w:sz w:val="28"/>
-          <w:szCs w:val="28"/>
-        </w:rPr>
-        <w:t>Q6</w:t>
-      </w:r>
-      <w:r>
-        <w:rPr>
-          <w:sz w:val="28"/>
-          <w:szCs w:val="28"/>
-        </w:rPr>
-        <w:t xml:space="preserve">. </w:t>
-      </w:r>
-      <w:r>
-        <w:rPr>
-          <w:sz w:val="28"/>
-          <w:szCs w:val="28"/>
-        </w:rPr>
-        <w:t>X</w:t>
-      </w:r>
-    </w:p>
-    <w:p>
-      <w:pPr>
-        <w:rPr>
-          <w:sz w:val="28"/>
-          <w:szCs w:val="28"/>
-        </w:rPr>
-      </w:pPr>
-      <w:r>
-        <w:rPr>
-          <w:b/>
-          <w:sz w:val="28"/>
-          <w:szCs w:val="28"/>
-        </w:rPr>
-        <w:t>Q7</w:t>
-      </w:r>
-      <w:r>
-        <w:rPr>
-          <w:sz w:val="28"/>
-          <w:szCs w:val="28"/>
-        </w:rPr>
-        <w:t xml:space="preserve">. </w:t>
-      </w:r>
-      <w:r>
-        <w:rPr>
-          <w:sz w:val="28"/>
-          <w:szCs w:val="28"/>
-        </w:rPr>
-        <w:t>X</w:t>
-      </w:r>
-    </w:p>
-    <w:p>
-      <w:pPr>
-        <w:rPr>
-          <w:sz w:val="28"/>
-          <w:szCs w:val="28"/>
-        </w:rPr>
-      </w:pPr>
-      <w:r>
-        <w:rPr>
-          <w:b/>
-          <w:sz w:val="28"/>
-          <w:szCs w:val="28"/>
-        </w:rPr>
-        <w:t>Q8</w:t>
-      </w:r>
-      <w:r>
-        <w:rPr>
-          <w:sz w:val="28"/>
-          <w:szCs w:val="28"/>
-        </w:rPr>
-        <w:t xml:space="preserve">. </w:t>
-      </w:r>
-      <w:r>
-        <w:rPr>
-          <w:sz w:val="28"/>
-          <w:szCs w:val="28"/>
-        </w:rPr>
-        <w:t>X</w:t>
-      </w:r>
-    </w:p>
-    <w:p>
-      <w:pPr>
-        <w:rPr>
-          <w:sz w:val="28"/>
-          <w:szCs w:val="28"/>
-        </w:rPr>
-      </w:pPr>
-    </w:p>
-    <w:p>
-      <w:pPr>
-        <w:rPr>
-          <w:b/>
-          <w:sz w:val="28"/>
-          <w:szCs w:val="28"/>
-        </w:rPr>
-      </w:pPr>
-      <w:r>
-        <w:rPr>
-          <w:b/>
-          <w:sz w:val="28"/>
-          <w:szCs w:val="28"/>
-        </w:rPr>
-        <w:t>Q9.</w:t>
-      </w:r>
-    </w:p>
-    <w:p>
-      <w:pPr>
-        <w:rPr>
-          <w:b/>
-          <w:sz w:val="28"/>
-          <w:szCs w:val="28"/>
-        </w:rPr>
-      </w:pPr>
-    </w:p>
-    <w:p>
-      <w:pPr>
-        <w:rPr>
-          <w:b/>
-          <w:sz w:val="28"/>
-          <w:szCs w:val="28"/>
-        </w:rPr>
-      </w:pPr>
-      <w:r>
-        <w:rPr>
-          <w:b/>
-          <w:sz w:val="28"/>
-          <w:szCs w:val="28"/>
-        </w:rPr>
-        <w:t xml:space="preserve"> </w:t>
-      </w:r>
-    </w:p>
-    <w:p>
-      <w:pPr>
-        <w:rPr>
-          <w:b/>
-          <w:sz w:val="28"/>
-          <w:szCs w:val="28"/>
-        </w:rPr>
-      </w:pPr>
-      <w:r>
-        <w:rPr>
-          <w:b/>
-          <w:sz w:val="28"/>
-          <w:szCs w:val="28"/>
-        </w:rPr>
-        <w:t>Q10.</w:t>
-      </w:r>
-    </w:p>
-    <w:p>
-      <w:pPr>
-        <w:rPr>
-          <w:sz w:val="28"/>
-          <w:szCs w:val="28"/>
-        </w:rPr>
-      </w:pPr>
-    </w:p>
-    <w:p>
-      <w:pPr>
-        <w:rPr>
-          <w:sz w:val="28"/>
-          <w:szCs w:val="28"/>
-        </w:rPr>
-      </w:pPr>
-    </w:p>
-    <w:p>
-      <w:pPr>
-        <w:rPr>
-          <w:b/>
-          <w:sz w:val="28"/>
-          <w:szCs w:val="28"/>
-        </w:rPr>
-      </w:pPr>
-      <w:r>
-        <w:rPr>
-          <w:b/>
-          <w:sz w:val="28"/>
-          <w:szCs w:val="28"/>
-        </w:rPr>
-        <w:t>Q11.</w:t>
-      </w:r>
-    </w:p>
-    <w:p>
-      <w:pPr>
-        <w:rPr>
-          <w:color w:val="000000"/>
-          <w:sz w:val="28"/>
-          <w:szCs w:val="28"/>
-        </w:rPr>
-      </w:pPr>
-    </w:p>
-    <w:p>
-      <w:pPr>
-        <w:rPr>
-          <w:sz w:val="28"/>
-          <w:szCs w:val="28"/>
-        </w:rPr>
-      </w:pPr>
+        <w:t>B</w:t>
+      </w:r>
+    </w:p>
+    <w:p>
+      <w:pPr>
+        <w:rPr>
+          <w:sz w:val="28"/>
+          <w:szCs w:val="28"/>
+        </w:rPr>
+      </w:pPr>
+    </w:p>
+    <w:p>
+      <w:pPr>
+        <w:rPr>
+          <w:b/>
+          <w:sz w:val="28"/>
+          <w:szCs w:val="28"/>
+        </w:rPr>
+      </w:pPr>
+      <w:r>
+        <w:rPr>
+          <w:b/>
+          <w:sz w:val="28"/>
+          <w:szCs w:val="28"/>
+        </w:rPr>
+        <w:t>Q</w:t>
+      </w:r>
+      <w:r>
+        <w:rPr>
+          <w:b/>
+          <w:sz w:val="28"/>
+          <w:szCs w:val="28"/>
+        </w:rPr>
+        <w:t>5a</w:t>
+      </w:r>
+      <w:r>
+        <w:rPr>
+          <w:b/>
+          <w:sz w:val="28"/>
+          <w:szCs w:val="28"/>
+        </w:rPr>
+        <w:t>.</w:t>
+      </w:r>
+    </w:p>
+    <w:p>
+      <w:pPr>
+        <w:pStyle w:val="ListParagraph"/>
+        <w:numPr>
+          <w:ilvl w:val="0"/>
+          <w:numId w:val="6"/>
+        </w:numPr>
+        <w:rPr>
+          <w:bCs/>
+          <w:sz w:val="28"/>
+          <w:szCs w:val="28"/>
+        </w:rPr>
+      </w:pPr>
+      <w:r>
+        <w:rPr>
+          <w:bCs/>
+          <w:sz w:val="28"/>
+          <w:szCs w:val="28"/>
+        </w:rPr>
+        <w:t xml:space="preserve">Medium density fibreboard (MDF) </w:t>
+      </w:r>
+    </w:p>
+    <w:p>
+      <w:pPr>
+        <w:pStyle w:val="ListParagraph"/>
+        <w:numPr>
+          <w:ilvl w:val="0"/>
+          <w:numId w:val="6"/>
+        </w:numPr>
+        <w:rPr>
+          <w:bCs/>
+          <w:sz w:val="28"/>
+          <w:szCs w:val="28"/>
+        </w:rPr>
+      </w:pPr>
+      <w:r>
+        <w:rPr>
+          <w:bCs/>
+          <w:sz w:val="28"/>
+          <w:szCs w:val="28"/>
+        </w:rPr>
+        <w:t xml:space="preserve">High density fibreboard </w:t>
+      </w:r>
+    </w:p>
+    <w:p>
+      <w:pPr>
+        <w:pStyle w:val="ListParagraph"/>
+        <w:numPr>
+          <w:ilvl w:val="0"/>
+          <w:numId w:val="6"/>
+        </w:numPr>
+        <w:rPr>
+          <w:bCs/>
+          <w:sz w:val="28"/>
+          <w:szCs w:val="28"/>
+        </w:rPr>
+      </w:pPr>
+      <w:r>
+        <w:rPr>
+          <w:bCs/>
+          <w:sz w:val="28"/>
+          <w:szCs w:val="28"/>
+        </w:rPr>
+        <w:t xml:space="preserve">Plywood </w:t>
+      </w:r>
+    </w:p>
+    <w:p>
+      <w:pPr>
+        <w:pStyle w:val="ListParagraph"/>
+        <w:numPr>
+          <w:ilvl w:val="0"/>
+          <w:numId w:val="6"/>
+        </w:numPr>
+        <w:rPr>
+          <w:bCs/>
+          <w:sz w:val="28"/>
+          <w:szCs w:val="28"/>
+        </w:rPr>
+      </w:pPr>
+      <w:r>
+        <w:rPr>
+          <w:bCs/>
+          <w:sz w:val="28"/>
+          <w:szCs w:val="28"/>
+        </w:rPr>
+        <w:t xml:space="preserve">Chipboard </w:t>
+      </w:r>
+    </w:p>
+    <w:p>
+      <w:pPr>
+        <w:pStyle w:val="ListParagraph"/>
+        <w:numPr>
+          <w:ilvl w:val="0"/>
+          <w:numId w:val="6"/>
+        </w:numPr>
+        <w:rPr>
+          <w:bCs/>
+          <w:sz w:val="28"/>
+          <w:szCs w:val="28"/>
+        </w:rPr>
+      </w:pPr>
+      <w:r>
+        <w:rPr>
+          <w:bCs/>
+          <w:sz w:val="28"/>
+          <w:szCs w:val="28"/>
+        </w:rPr>
+        <w:t xml:space="preserve">Laminboard </w:t>
+      </w:r>
+    </w:p>
+    <w:p>
+      <w:pPr>
+        <w:pStyle w:val="ListParagraph"/>
+        <w:numPr>
+          <w:ilvl w:val="0"/>
+          <w:numId w:val="6"/>
+        </w:numPr>
+        <w:rPr>
+          <w:bCs/>
+          <w:sz w:val="28"/>
+          <w:szCs w:val="28"/>
+        </w:rPr>
+      </w:pPr>
+      <w:r>
+        <w:rPr>
+          <w:bCs/>
+          <w:sz w:val="28"/>
+          <w:szCs w:val="28"/>
+        </w:rPr>
+        <w:t xml:space="preserve">Blockboard </w:t>
+      </w:r>
+    </w:p>
+    <w:p>
+      <w:pPr>
+        <w:pStyle w:val="ListParagraph"/>
+        <w:numPr>
+          <w:ilvl w:val="0"/>
+          <w:numId w:val="6"/>
+        </w:numPr>
+        <w:rPr>
+          <w:bCs/>
+          <w:sz w:val="28"/>
+          <w:szCs w:val="28"/>
+        </w:rPr>
+      </w:pPr>
+      <w:r>
+        <w:rPr>
+          <w:bCs/>
+          <w:sz w:val="28"/>
+          <w:szCs w:val="28"/>
+        </w:rPr>
+        <w:t xml:space="preserve">Strawboard </w:t>
+      </w:r>
+    </w:p>
+    <w:p>
+      <w:pPr>
+        <w:pStyle w:val="ListParagraph"/>
+        <w:numPr>
+          <w:ilvl w:val="0"/>
+          <w:numId w:val="6"/>
+        </w:numPr>
+        <w:rPr>
+          <w:bCs/>
+          <w:sz w:val="28"/>
+          <w:szCs w:val="28"/>
+        </w:rPr>
+      </w:pPr>
+      <w:r>
+        <w:rPr>
+          <w:bCs/>
+          <w:sz w:val="28"/>
+          <w:szCs w:val="28"/>
+        </w:rPr>
+        <w:t xml:space="preserve">Glulam </w:t>
+      </w:r>
+    </w:p>
+    <w:p>
+      <w:pPr>
+        <w:pStyle w:val="ListParagraph"/>
+        <w:numPr>
+          <w:ilvl w:val="0"/>
+          <w:numId w:val="6"/>
+        </w:numPr>
+        <w:rPr>
+          <w:bCs/>
+          <w:sz w:val="28"/>
+          <w:szCs w:val="28"/>
+        </w:rPr>
+      </w:pPr>
+      <w:r>
+        <w:rPr>
+          <w:bCs/>
+          <w:sz w:val="28"/>
+          <w:szCs w:val="28"/>
+        </w:rPr>
+        <w:t xml:space="preserve">Hardboard </w:t>
+      </w:r>
+    </w:p>
+    <w:p>
+      <w:pPr>
+        <w:rPr>
+          <w:b/>
+          <w:sz w:val="28"/>
+          <w:szCs w:val="28"/>
+        </w:rPr>
+      </w:pPr>
+    </w:p>
+    <w:p>
+      <w:pPr>
+        <w:rPr>
+          <w:b/>
+          <w:sz w:val="28"/>
+          <w:szCs w:val="28"/>
+        </w:rPr>
+      </w:pPr>
+      <w:r>
+        <w:rPr>
+          <w:b/>
+          <w:sz w:val="28"/>
+          <w:szCs w:val="28"/>
+        </w:rPr>
+        <w:t>Q</w:t>
+      </w:r>
+      <w:r>
+        <w:rPr>
+          <w:b/>
+          <w:sz w:val="28"/>
+          <w:szCs w:val="28"/>
+        </w:rPr>
+        <w:t>5b</w:t>
+      </w:r>
+      <w:r>
+        <w:rPr>
+          <w:b/>
+          <w:sz w:val="28"/>
+          <w:szCs w:val="28"/>
+        </w:rPr>
+        <w:t>.</w:t>
+      </w:r>
+    </w:p>
+    <w:p>
+      <w:pPr>
+        <w:pStyle w:val="ListParagraph"/>
+        <w:numPr>
+          <w:ilvl w:val="0"/>
+          <w:numId w:val="7"/>
+        </w:numPr>
+        <w:rPr>
+          <w:sz w:val="28"/>
+          <w:szCs w:val="28"/>
+        </w:rPr>
+      </w:pPr>
+      <w:r>
+        <w:rPr>
+          <w:sz w:val="28"/>
+          <w:szCs w:val="28"/>
+        </w:rPr>
+        <w:t xml:space="preserve">To ensure that the whole of the tree is used and there is no waste e.g., knots, surface defects etc that </w:t>
+      </w:r>
+      <w:proofErr w:type="gramStart"/>
+      <w:r>
+        <w:rPr>
+          <w:sz w:val="28"/>
+          <w:szCs w:val="28"/>
+        </w:rPr>
+        <w:t>have to</w:t>
+      </w:r>
+      <w:proofErr w:type="gramEnd"/>
+      <w:r>
+        <w:rPr>
+          <w:sz w:val="28"/>
+          <w:szCs w:val="28"/>
+        </w:rPr>
+        <w:t xml:space="preserve"> be avoided. </w:t>
+      </w:r>
+    </w:p>
+    <w:p>
+      <w:pPr>
+        <w:pStyle w:val="ListParagraph"/>
+        <w:numPr>
+          <w:ilvl w:val="0"/>
+          <w:numId w:val="7"/>
+        </w:numPr>
+        <w:rPr>
+          <w:sz w:val="28"/>
+          <w:szCs w:val="28"/>
+        </w:rPr>
+      </w:pPr>
+      <w:r>
+        <w:rPr>
+          <w:sz w:val="28"/>
+          <w:szCs w:val="28"/>
+        </w:rPr>
+        <w:t xml:space="preserve">Produce large flat boards. </w:t>
+      </w:r>
+    </w:p>
+    <w:p>
+      <w:pPr>
+        <w:pStyle w:val="ListParagraph"/>
+        <w:numPr>
+          <w:ilvl w:val="0"/>
+          <w:numId w:val="7"/>
+        </w:numPr>
+        <w:rPr>
+          <w:sz w:val="28"/>
+          <w:szCs w:val="28"/>
+        </w:rPr>
+      </w:pPr>
+      <w:r>
+        <w:rPr>
+          <w:sz w:val="28"/>
+          <w:szCs w:val="28"/>
+        </w:rPr>
+        <w:t xml:space="preserve">Produce boards of a consistent thickness which are better for making accurate engineered products e.g., flat-pack furniture. </w:t>
+      </w:r>
+    </w:p>
+    <w:p>
+      <w:pPr>
+        <w:pStyle w:val="ListParagraph"/>
+        <w:numPr>
+          <w:ilvl w:val="0"/>
+          <w:numId w:val="7"/>
+        </w:numPr>
+        <w:rPr>
+          <w:sz w:val="28"/>
+          <w:szCs w:val="28"/>
+        </w:rPr>
+      </w:pPr>
+      <w:r>
+        <w:rPr>
+          <w:sz w:val="28"/>
+          <w:szCs w:val="28"/>
+        </w:rPr>
+        <w:t xml:space="preserve">Produce flat boards that are less likely to warp. </w:t>
+      </w:r>
+    </w:p>
+    <w:p>
+      <w:pPr>
+        <w:pStyle w:val="ListParagraph"/>
+        <w:numPr>
+          <w:ilvl w:val="0"/>
+          <w:numId w:val="7"/>
+        </w:numPr>
+        <w:rPr>
+          <w:sz w:val="28"/>
+          <w:szCs w:val="28"/>
+        </w:rPr>
+      </w:pPr>
+      <w:r>
+        <w:rPr>
+          <w:sz w:val="28"/>
+          <w:szCs w:val="28"/>
+        </w:rPr>
+        <w:t xml:space="preserve">Some manufactured boards have a smooth surface finish which can be painted to produce a </w:t>
+      </w:r>
+      <w:proofErr w:type="spellStart"/>
+      <w:r>
+        <w:rPr>
+          <w:sz w:val="28"/>
+          <w:szCs w:val="28"/>
+        </w:rPr>
+        <w:t>highquality</w:t>
+      </w:r>
+      <w:proofErr w:type="spellEnd"/>
+      <w:r>
+        <w:rPr>
+          <w:sz w:val="28"/>
+          <w:szCs w:val="28"/>
+        </w:rPr>
+        <w:t xml:space="preserve"> finish or have a laminate bonded to it to create a durable hard-wearing surface e.g., kitchen worktops.</w:t>
+      </w:r>
+    </w:p>
+    <w:p>
+      <w:pPr>
+        <w:pStyle w:val="ListParagraph"/>
+        <w:numPr>
+          <w:ilvl w:val="0"/>
+          <w:numId w:val="7"/>
+        </w:numPr>
+        <w:rPr>
+          <w:sz w:val="28"/>
+          <w:szCs w:val="28"/>
+        </w:rPr>
+      </w:pPr>
+      <w:r>
+        <w:rPr>
+          <w:sz w:val="28"/>
+          <w:szCs w:val="28"/>
+        </w:rPr>
+        <w:t xml:space="preserve">Better for the environment as the whole tree can be used e.g., chipboard. </w:t>
+      </w:r>
+    </w:p>
+    <w:p>
+      <w:pPr>
+        <w:pStyle w:val="ListParagraph"/>
+        <w:numPr>
+          <w:ilvl w:val="0"/>
+          <w:numId w:val="7"/>
+        </w:numPr>
+        <w:rPr>
+          <w:sz w:val="28"/>
+          <w:szCs w:val="28"/>
+        </w:rPr>
+      </w:pPr>
+      <w:r>
+        <w:rPr>
+          <w:sz w:val="28"/>
+          <w:szCs w:val="28"/>
+        </w:rPr>
+        <w:t xml:space="preserve">Use of recycled </w:t>
+      </w:r>
+    </w:p>
+    <w:p>
+      <w:pPr>
+        <w:pStyle w:val="ListParagraph"/>
+        <w:numPr>
+          <w:ilvl w:val="0"/>
+          <w:numId w:val="7"/>
+        </w:numPr>
+        <w:rPr>
+          <w:sz w:val="28"/>
+          <w:szCs w:val="28"/>
+        </w:rPr>
+      </w:pPr>
+      <w:r>
+        <w:rPr>
+          <w:sz w:val="28"/>
+          <w:szCs w:val="28"/>
+        </w:rPr>
+        <w:t>Create a timber with enhanced properties that is stronger and more suited to modern engineered buildings and structures e.g., glulam where long, consistent beams can be manufactured.</w:t>
+      </w:r>
+    </w:p>
+    <w:p>
+      <w:pPr>
+        <w:rPr>
+          <w:sz w:val="28"/>
+          <w:szCs w:val="28"/>
+        </w:rPr>
+      </w:pPr>
+    </w:p>
+    <w:p>
+      <w:pPr>
+        <w:rPr>
+          <w:b/>
+          <w:sz w:val="28"/>
+          <w:szCs w:val="28"/>
+        </w:rPr>
+      </w:pPr>
+    </w:p>
+    <w:p>
+      <w:pPr>
+        <w:rPr>
+          <w:b/>
+          <w:sz w:val="28"/>
+          <w:szCs w:val="28"/>
+        </w:rPr>
+      </w:pPr>
+    </w:p>
+    <w:p>
+      <w:pPr>
+        <w:rPr>
+          <w:b/>
+          <w:sz w:val="28"/>
+          <w:szCs w:val="28"/>
+        </w:rPr>
+      </w:pPr>
+    </w:p>
+    <w:p>
+      <w:pPr>
+        <w:rPr>
+          <w:b/>
+          <w:sz w:val="28"/>
+          <w:szCs w:val="28"/>
+        </w:rPr>
+      </w:pPr>
+    </w:p>
+    <w:p>
+      <w:pPr>
+        <w:rPr>
+          <w:b/>
+          <w:sz w:val="28"/>
+          <w:szCs w:val="28"/>
+        </w:rPr>
+      </w:pPr>
+      <w:r>
+        <w:rPr>
+          <w:b/>
+          <w:sz w:val="28"/>
+          <w:szCs w:val="28"/>
+        </w:rPr>
+        <w:lastRenderedPageBreak/>
+        <w:t>Q</w:t>
+      </w:r>
+      <w:r>
+        <w:rPr>
+          <w:b/>
+          <w:sz w:val="28"/>
+          <w:szCs w:val="28"/>
+        </w:rPr>
+        <w:t>6</w:t>
+      </w:r>
+      <w:r>
+        <w:rPr>
+          <w:b/>
+          <w:sz w:val="28"/>
+          <w:szCs w:val="28"/>
+        </w:rPr>
+        <w:t>.</w:t>
+      </w:r>
+    </w:p>
+    <w:p>
+      <w:pPr>
+        <w:rPr>
+          <w:color w:val="000000"/>
+          <w:sz w:val="28"/>
+          <w:szCs w:val="28"/>
+        </w:rPr>
+      </w:pPr>
+    </w:p>
+    <w:p>
+      <w:pPr>
+        <w:pStyle w:val="ListParagraph"/>
+        <w:numPr>
+          <w:ilvl w:val="0"/>
+          <w:numId w:val="8"/>
+        </w:numPr>
+        <w:rPr>
+          <w:sz w:val="28"/>
+          <w:szCs w:val="28"/>
+        </w:rPr>
+      </w:pPr>
+      <w:r>
+        <w:rPr>
+          <w:sz w:val="28"/>
+          <w:szCs w:val="28"/>
+        </w:rPr>
+        <w:t xml:space="preserve">Because MDF is created with waste materials (1), there is no need for the leftovers to be disposed of or dumped in a landfill (1). </w:t>
+      </w:r>
+    </w:p>
+    <w:p>
+      <w:pPr>
+        <w:pStyle w:val="ListParagraph"/>
+        <w:numPr>
+          <w:ilvl w:val="0"/>
+          <w:numId w:val="8"/>
+        </w:numPr>
+        <w:rPr>
+          <w:sz w:val="28"/>
+          <w:szCs w:val="28"/>
+        </w:rPr>
+      </w:pPr>
+      <w:r>
+        <w:rPr>
+          <w:sz w:val="28"/>
+          <w:szCs w:val="28"/>
+        </w:rPr>
+        <w:t>Using MDF will reduce the amount of natural timber being cut down (1), therefore pine as a natural resource will last longer/be put to better use (1).</w:t>
+      </w:r>
     </w:p>
     <w:p>
       <w:pPr>
@@ -2444,6 +2898,119 @@
     </w:lvl>
   </w:abstractNum>
   <w:abstractNum w:abstractNumId="1" w15:restartNumberingAfterBreak="0">
+    <w:nsid w:val="12B54BF8"/>
+    <w:multiLevelType w:val="hybridMultilevel"/>
+    <w:tmpl w:val="692C5958"/>
+    <w:lvl w:ilvl="0" w:tplc="08090001">
+      <w:start w:val="1"/>
+      <w:numFmt w:val="bullet"/>
+      <w:lvlText w:val=""/>
+      <w:lvlJc w:val="left"/>
+      <w:pPr>
+        <w:ind w:left="720" w:hanging="360"/>
+      </w:pPr>
+      <w:rPr>
+        <w:rFonts w:ascii="Symbol" w:hAnsi="Symbol" w:hint="default"/>
+      </w:rPr>
+    </w:lvl>
+    <w:lvl w:ilvl="1" w:tplc="08090003" w:tentative="1">
+      <w:start w:val="1"/>
+      <w:numFmt w:val="bullet"/>
+      <w:lvlText w:val="o"/>
+      <w:lvlJc w:val="left"/>
+      <w:pPr>
+        <w:ind w:left="1440" w:hanging="360"/>
+      </w:pPr>
+      <w:rPr>
+        <w:rFonts w:ascii="Courier New" w:hAnsi="Courier New" w:cs="Courier New" w:hint="default"/>
+      </w:rPr>
+    </w:lvl>
+    <w:lvl w:ilvl="2" w:tplc="08090005" w:tentative="1">
+      <w:start w:val="1"/>
+      <w:numFmt w:val="bullet"/>
+      <w:lvlText w:val=""/>
+      <w:lvlJc w:val="left"/>
+      <w:pPr>
+        <w:ind w:left="2160" w:hanging="360"/>
+      </w:pPr>
+      <w:rPr>
+        <w:rFonts w:ascii="Wingdings" w:hAnsi="Wingdings" w:hint="default"/>
+      </w:rPr>
+    </w:lvl>
+    <w:lvl w:ilvl="3" w:tplc="08090001" w:tentative="1">
+      <w:start w:val="1"/>
+      <w:numFmt w:val="bullet"/>
+      <w:lvlText w:val=""/>
+      <w:lvlJc w:val="left"/>
+      <w:pPr>
+        <w:ind w:left="2880" w:hanging="360"/>
+      </w:pPr>
+      <w:rPr>
+        <w:rFonts w:ascii="Symbol" w:hAnsi="Symbol" w:hint="default"/>
+      </w:rPr>
+    </w:lvl>
+    <w:lvl w:ilvl="4" w:tplc="08090003" w:tentative="1">
+      <w:start w:val="1"/>
+      <w:numFmt w:val="bullet"/>
+      <w:lvlText w:val="o"/>
+      <w:lvlJc w:val="left"/>
+      <w:pPr>
+        <w:ind w:left="3600" w:hanging="360"/>
+      </w:pPr>
+      <w:rPr>
+        <w:rFonts w:ascii="Courier New" w:hAnsi="Courier New" w:cs="Courier New" w:hint="default"/>
+      </w:rPr>
+    </w:lvl>
+    <w:lvl w:ilvl="5" w:tplc="08090005" w:tentative="1">
+      <w:start w:val="1"/>
+      <w:numFmt w:val="bullet"/>
+      <w:lvlText w:val=""/>
+      <w:lvlJc w:val="left"/>
+      <w:pPr>
+        <w:ind w:left="4320" w:hanging="360"/>
+      </w:pPr>
+      <w:rPr>
+        <w:rFonts w:ascii="Wingdings" w:hAnsi="Wingdings" w:hint="default"/>
+      </w:rPr>
+    </w:lvl>
+    <w:lvl w:ilvl="6" w:tplc="08090001" w:tentative="1">
+      <w:start w:val="1"/>
+      <w:numFmt w:val="bullet"/>
+      <w:lvlText w:val=""/>
+      <w:lvlJc w:val="left"/>
+      <w:pPr>
+        <w:ind w:left="5040" w:hanging="360"/>
+      </w:pPr>
+      <w:rPr>
+        <w:rFonts w:ascii="Symbol" w:hAnsi="Symbol" w:hint="default"/>
+      </w:rPr>
+    </w:lvl>
+    <w:lvl w:ilvl="7" w:tplc="08090003" w:tentative="1">
+      <w:start w:val="1"/>
+      <w:numFmt w:val="bullet"/>
+      <w:lvlText w:val="o"/>
+      <w:lvlJc w:val="left"/>
+      <w:pPr>
+        <w:ind w:left="5760" w:hanging="360"/>
+      </w:pPr>
+      <w:rPr>
+        <w:rFonts w:ascii="Courier New" w:hAnsi="Courier New" w:cs="Courier New" w:hint="default"/>
+      </w:rPr>
+    </w:lvl>
+    <w:lvl w:ilvl="8" w:tplc="08090005" w:tentative="1">
+      <w:start w:val="1"/>
+      <w:numFmt w:val="bullet"/>
+      <w:lvlText w:val=""/>
+      <w:lvlJc w:val="left"/>
+      <w:pPr>
+        <w:ind w:left="6480" w:hanging="360"/>
+      </w:pPr>
+      <w:rPr>
+        <w:rFonts w:ascii="Wingdings" w:hAnsi="Wingdings" w:hint="default"/>
+      </w:rPr>
+    </w:lvl>
+  </w:abstractNum>
+  <w:abstractNum w:abstractNumId="2" w15:restartNumberingAfterBreak="0">
     <w:nsid w:val="2E3446E8"/>
     <w:multiLevelType w:val="multilevel"/>
     <w:tmpl w:val="D5AE189C"/>
@@ -2556,7 +3123,120 @@
       </w:rPr>
     </w:lvl>
   </w:abstractNum>
-  <w:abstractNum w:abstractNumId="2" w15:restartNumberingAfterBreak="0">
+  <w:abstractNum w:abstractNumId="3" w15:restartNumberingAfterBreak="0">
+    <w:nsid w:val="33202260"/>
+    <w:multiLevelType w:val="hybridMultilevel"/>
+    <w:tmpl w:val="081C9172"/>
+    <w:lvl w:ilvl="0" w:tplc="08090001">
+      <w:start w:val="1"/>
+      <w:numFmt w:val="bullet"/>
+      <w:lvlText w:val=""/>
+      <w:lvlJc w:val="left"/>
+      <w:pPr>
+        <w:ind w:left="720" w:hanging="360"/>
+      </w:pPr>
+      <w:rPr>
+        <w:rFonts w:ascii="Symbol" w:hAnsi="Symbol" w:hint="default"/>
+      </w:rPr>
+    </w:lvl>
+    <w:lvl w:ilvl="1" w:tplc="08090003" w:tentative="1">
+      <w:start w:val="1"/>
+      <w:numFmt w:val="bullet"/>
+      <w:lvlText w:val="o"/>
+      <w:lvlJc w:val="left"/>
+      <w:pPr>
+        <w:ind w:left="1440" w:hanging="360"/>
+      </w:pPr>
+      <w:rPr>
+        <w:rFonts w:ascii="Courier New" w:hAnsi="Courier New" w:cs="Courier New" w:hint="default"/>
+      </w:rPr>
+    </w:lvl>
+    <w:lvl w:ilvl="2" w:tplc="08090005" w:tentative="1">
+      <w:start w:val="1"/>
+      <w:numFmt w:val="bullet"/>
+      <w:lvlText w:val=""/>
+      <w:lvlJc w:val="left"/>
+      <w:pPr>
+        <w:ind w:left="2160" w:hanging="360"/>
+      </w:pPr>
+      <w:rPr>
+        <w:rFonts w:ascii="Wingdings" w:hAnsi="Wingdings" w:hint="default"/>
+      </w:rPr>
+    </w:lvl>
+    <w:lvl w:ilvl="3" w:tplc="08090001" w:tentative="1">
+      <w:start w:val="1"/>
+      <w:numFmt w:val="bullet"/>
+      <w:lvlText w:val=""/>
+      <w:lvlJc w:val="left"/>
+      <w:pPr>
+        <w:ind w:left="2880" w:hanging="360"/>
+      </w:pPr>
+      <w:rPr>
+        <w:rFonts w:ascii="Symbol" w:hAnsi="Symbol" w:hint="default"/>
+      </w:rPr>
+    </w:lvl>
+    <w:lvl w:ilvl="4" w:tplc="08090003" w:tentative="1">
+      <w:start w:val="1"/>
+      <w:numFmt w:val="bullet"/>
+      <w:lvlText w:val="o"/>
+      <w:lvlJc w:val="left"/>
+      <w:pPr>
+        <w:ind w:left="3600" w:hanging="360"/>
+      </w:pPr>
+      <w:rPr>
+        <w:rFonts w:ascii="Courier New" w:hAnsi="Courier New" w:cs="Courier New" w:hint="default"/>
+      </w:rPr>
+    </w:lvl>
+    <w:lvl w:ilvl="5" w:tplc="08090005" w:tentative="1">
+      <w:start w:val="1"/>
+      <w:numFmt w:val="bullet"/>
+      <w:lvlText w:val=""/>
+      <w:lvlJc w:val="left"/>
+      <w:pPr>
+        <w:ind w:left="4320" w:hanging="360"/>
+      </w:pPr>
+      <w:rPr>
+        <w:rFonts w:ascii="Wingdings" w:hAnsi="Wingdings" w:hint="default"/>
+      </w:rPr>
+    </w:lvl>
+    <w:lvl w:ilvl="6" w:tplc="08090001" w:tentative="1">
+      <w:start w:val="1"/>
+      <w:numFmt w:val="bullet"/>
+      <w:lvlText w:val=""/>
+      <w:lvlJc w:val="left"/>
+      <w:pPr>
+        <w:ind w:left="5040" w:hanging="360"/>
+      </w:pPr>
+      <w:rPr>
+        <w:rFonts w:ascii="Symbol" w:hAnsi="Symbol" w:hint="default"/>
+      </w:rPr>
+    </w:lvl>
+    <w:lvl w:ilvl="7" w:tplc="08090003" w:tentative="1">
+      <w:start w:val="1"/>
+      <w:numFmt w:val="bullet"/>
+      <w:lvlText w:val="o"/>
+      <w:lvlJc w:val="left"/>
+      <w:pPr>
+        <w:ind w:left="5760" w:hanging="360"/>
+      </w:pPr>
+      <w:rPr>
+        <w:rFonts w:ascii="Courier New" w:hAnsi="Courier New" w:cs="Courier New" w:hint="default"/>
+      </w:rPr>
+    </w:lvl>
+    <w:lvl w:ilvl="8" w:tplc="08090005" w:tentative="1">
+      <w:start w:val="1"/>
+      <w:numFmt w:val="bullet"/>
+      <w:lvlText w:val=""/>
+      <w:lvlJc w:val="left"/>
+      <w:pPr>
+        <w:ind w:left="6480" w:hanging="360"/>
+      </w:pPr>
+      <w:rPr>
+        <w:rFonts w:ascii="Wingdings" w:hAnsi="Wingdings" w:hint="default"/>
+      </w:rPr>
+    </w:lvl>
+  </w:abstractNum>
+  <w:abstractNum w:abstractNumId="4" w15:restartNumberingAfterBreak="0">
     <w:nsid w:val="34305344"/>
     <w:multiLevelType w:val="multilevel"/>
     <w:tmpl w:val="53F684A2"/>
@@ -2669,7 +3349,7 @@
       </w:rPr>
     </w:lvl>
   </w:abstractNum>
-  <w:abstractNum w:abstractNumId="3" w15:restartNumberingAfterBreak="0">
+  <w:abstractNum w:abstractNumId="5" w15:restartNumberingAfterBreak="0">
     <w:nsid w:val="4DFF035A"/>
     <w:multiLevelType w:val="multilevel"/>
     <w:tmpl w:val="6638089A"/>
@@ -2783,7 +3463,7 @@
       </w:rPr>
     </w:lvl>
   </w:abstractNum>
-  <w:abstractNum w:abstractNumId="4" w15:restartNumberingAfterBreak="0">
+  <w:abstractNum w:abstractNumId="6" w15:restartNumberingAfterBreak="0">
     <w:nsid w:val="66D37DD0"/>
     <w:multiLevelType w:val="multilevel"/>
     <w:tmpl w:val="D9485BE4"/>
@@ -2914,20 +3594,142 @@
       </w:rPr>
     </w:lvl>
   </w:abstractNum>
+  <w:abstractNum w:abstractNumId="7" w15:restartNumberingAfterBreak="0">
+    <w:nsid w:val="7FB933A7"/>
+    <w:multiLevelType w:val="hybridMultilevel"/>
+    <w:tmpl w:val="803E6F9A"/>
+    <w:lvl w:ilvl="0" w:tplc="08090001">
+      <w:start w:val="1"/>
+      <w:numFmt w:val="bullet"/>
+      <w:lvlText w:val=""/>
+      <w:lvlJc w:val="left"/>
+      <w:pPr>
+        <w:ind w:left="720" w:hanging="360"/>
+      </w:pPr>
+      <w:rPr>
+        <w:rFonts w:ascii="Symbol" w:hAnsi="Symbol" w:hint="default"/>
+      </w:rPr>
+    </w:lvl>
+    <w:lvl w:ilvl="1" w:tplc="08090003" w:tentative="1">
+      <w:start w:val="1"/>
+      <w:numFmt w:val="bullet"/>
+      <w:lvlText w:val="o"/>
+      <w:lvlJc w:val="left"/>
+      <w:pPr>
+        <w:ind w:left="1440" w:hanging="360"/>
+      </w:pPr>
+      <w:rPr>
+        <w:rFonts w:ascii="Courier New" w:hAnsi="Courier New" w:cs="Courier New" w:hint="default"/>
+      </w:rPr>
+    </w:lvl>
+    <w:lvl w:ilvl="2" w:tplc="08090005" w:tentative="1">
+      <w:start w:val="1"/>
+      <w:numFmt w:val="bullet"/>
+      <w:lvlText w:val=""/>
+      <w:lvlJc w:val="left"/>
+      <w:pPr>
+        <w:ind w:left="2160" w:hanging="360"/>
+      </w:pPr>
+      <w:rPr>
+        <w:rFonts w:ascii="Wingdings" w:hAnsi="Wingdings" w:hint="default"/>
+      </w:rPr>
+    </w:lvl>
+    <w:lvl w:ilvl="3" w:tplc="08090001" w:tentative="1">
+      <w:start w:val="1"/>
+      <w:numFmt w:val="bullet"/>
+      <w:lvlText w:val=""/>
+      <w:lvlJc w:val="left"/>
+      <w:pPr>
+        <w:ind w:left="2880" w:hanging="360"/>
+      </w:pPr>
+      <w:rPr>
+        <w:rFonts w:ascii="Symbol" w:hAnsi="Symbol" w:hint="default"/>
+      </w:rPr>
+    </w:lvl>
+    <w:lvl w:ilvl="4" w:tplc="08090003" w:tentative="1">
+      <w:start w:val="1"/>
+      <w:numFmt w:val="bullet"/>
+      <w:lvlText w:val="o"/>
+      <w:lvlJc w:val="left"/>
+      <w:pPr>
+        <w:ind w:left="3600" w:hanging="360"/>
+      </w:pPr>
+      <w:rPr>
+        <w:rFonts w:ascii="Courier New" w:hAnsi="Courier New" w:cs="Courier New" w:hint="default"/>
+      </w:rPr>
+    </w:lvl>
+    <w:lvl w:ilvl="5" w:tplc="08090005" w:tentative="1">
+      <w:start w:val="1"/>
+      <w:numFmt w:val="bullet"/>
+      <w:lvlText w:val=""/>
+      <w:lvlJc w:val="left"/>
+      <w:pPr>
+        <w:ind w:left="4320" w:hanging="360"/>
+      </w:pPr>
+      <w:rPr>
+        <w:rFonts w:ascii="Wingdings" w:hAnsi="Wingdings" w:hint="default"/>
+      </w:rPr>
+    </w:lvl>
+    <w:lvl w:ilvl="6" w:tplc="08090001" w:tentative="1">
+      <w:start w:val="1"/>
+      <w:numFmt w:val="bullet"/>
+      <w:lvlText w:val=""/>
+      <w:lvlJc w:val="left"/>
+      <w:pPr>
+        <w:ind w:left="5040" w:hanging="360"/>
+      </w:pPr>
+      <w:rPr>
+        <w:rFonts w:ascii="Symbol" w:hAnsi="Symbol" w:hint="default"/>
+      </w:rPr>
+    </w:lvl>
+    <w:lvl w:ilvl="7" w:tplc="08090003" w:tentative="1">
+      <w:start w:val="1"/>
+      <w:numFmt w:val="bullet"/>
+      <w:lvlText w:val="o"/>
+      <w:lvlJc w:val="left"/>
+      <w:pPr>
+        <w:ind w:left="5760" w:hanging="360"/>
+      </w:pPr>
+      <w:rPr>
+        <w:rFonts w:ascii="Courier New" w:hAnsi="Courier New" w:cs="Courier New" w:hint="default"/>
+      </w:rPr>
+    </w:lvl>
+    <w:lvl w:ilvl="8" w:tplc="08090005" w:tentative="1">
+      <w:start w:val="1"/>
+      <w:numFmt w:val="bullet"/>
+      <w:lvlText w:val=""/>
+      <w:lvlJc w:val="left"/>
+      <w:pPr>
+        <w:ind w:left="6480" w:hanging="360"/>
+      </w:pPr>
+      <w:rPr>
+        <w:rFonts w:ascii="Wingdings" w:hAnsi="Wingdings" w:hint="default"/>
+      </w:rPr>
+    </w:lvl>
+  </w:abstractNum>
   <w:num w:numId="1" w16cid:durableId="2071419210">
-    <w:abstractNumId w:val="1"/>
+    <w:abstractNumId w:val="2"/>
   </w:num>
   <w:num w:numId="2" w16cid:durableId="82261917">
-    <w:abstractNumId w:val="4"/>
+    <w:abstractNumId w:val="6"/>
   </w:num>
   <w:num w:numId="3" w16cid:durableId="231695282">
     <w:abstractNumId w:val="0"/>
   </w:num>
   <w:num w:numId="4" w16cid:durableId="860164968">
+    <w:abstractNumId w:val="5"/>
+  </w:num>
+  <w:num w:numId="5" w16cid:durableId="1897202508">
+    <w:abstractNumId w:val="4"/>
+  </w:num>
+  <w:num w:numId="6" w16cid:durableId="1869417199">
     <w:abstractNumId w:val="3"/>
   </w:num>
-  <w:num w:numId="5" w16cid:durableId="1897202508">
-    <w:abstractNumId w:val="2"/>
+  <w:num w:numId="7" w16cid:durableId="1145243278">
+    <w:abstractNumId w:val="1"/>
+  </w:num>
+  <w:num w:numId="8" w16cid:durableId="1795325019">
+    <w:abstractNumId w:val="7"/>
   </w:num>
 </w:numbering>
 </file>
@@ -3447,7 +4249,6 @@
   <w:style w:type="character" w:default="1" w:styleId="DefaultParagraphFont">
     <w:name w:val="Default Paragraph Font"/>
     <w:uiPriority w:val="1"/>
-    <w:semiHidden/>
     <w:unhideWhenUsed/>
   </w:style>
   <w:style w:type="table" w:default="1" w:styleId="TableNormal">
